--- a/DesignAssignments/DA4/DA4WORDdocument.docx
+++ b/DesignAssignments/DA4/DA4WORDdocument.docx
@@ -84,7 +84,15 @@
     </w:p>
     <w:p>
       <w:r>
-        <w:t>Primary Github address:</w:t>
+        <w:t xml:space="preserve">Primary </w:t>
+      </w:r>
+      <w:proofErr w:type="spellStart"/>
+      <w:r>
+        <w:t>Github</w:t>
+      </w:r>
+      <w:proofErr w:type="spellEnd"/>
+      <w:r>
+        <w:t xml:space="preserve"> address:</w:t>
       </w:r>
       <w:r>
         <w:t xml:space="preserve"> </w:t>
@@ -208,49 +216,106 @@
           <w:rFonts w:asciiTheme="minorHAnsi" w:hAnsiTheme="minorHAnsi" w:cstheme="minorBidi"/>
           <w:szCs w:val="22"/>
         </w:rPr>
-        <w:t>Use the previously create a Github reposit</w:t>
-      </w:r>
+        <w:t xml:space="preserve">Use the previously </w:t>
+      </w:r>
+      <w:proofErr w:type="gramStart"/>
       <w:r>
         <w:rPr>
           <w:rFonts w:asciiTheme="minorHAnsi" w:hAnsiTheme="minorHAnsi" w:cstheme="minorBidi"/>
           <w:szCs w:val="22"/>
         </w:rPr>
-        <w:t>ory with a random name (no CPE/301</w:t>
-      </w:r>
+        <w:t>create</w:t>
+      </w:r>
+      <w:proofErr w:type="gramEnd"/>
       <w:r>
         <w:rPr>
           <w:rFonts w:asciiTheme="minorHAnsi" w:hAnsiTheme="minorHAnsi" w:cstheme="minorBidi"/>
           <w:szCs w:val="22"/>
         </w:rPr>
-        <w:t xml:space="preserve">, Lastname, Firstname). Place all labs under the root folder </w:t>
-      </w:r>
+        <w:t xml:space="preserve"> a </w:t>
+      </w:r>
+      <w:proofErr w:type="spellStart"/>
       <w:r>
         <w:rPr>
           <w:rFonts w:asciiTheme="minorHAnsi" w:hAnsiTheme="minorHAnsi" w:cstheme="minorBidi"/>
           <w:szCs w:val="22"/>
         </w:rPr>
-        <w:t>ESD301</w:t>
-      </w:r>
+        <w:t>Github</w:t>
+      </w:r>
+      <w:proofErr w:type="spellEnd"/>
       <w:r>
         <w:rPr>
           <w:rFonts w:asciiTheme="minorHAnsi" w:hAnsiTheme="minorHAnsi" w:cstheme="minorBidi"/>
           <w:szCs w:val="22"/>
         </w:rPr>
-        <w:t>/DA</w:t>
+        <w:t xml:space="preserve"> reposit</w:t>
       </w:r>
       <w:r>
         <w:rPr>
           <w:rFonts w:asciiTheme="minorHAnsi" w:hAnsiTheme="minorHAnsi" w:cstheme="minorBidi"/>
           <w:szCs w:val="22"/>
         </w:rPr>
-        <w:t xml:space="preserve">, sub-folder named LABXX, with one document and one video link file for each lab, place modified </w:t>
+        <w:t>ory with a random name (no CPE/301</w:t>
       </w:r>
       <w:r>
         <w:rPr>
           <w:rFonts w:asciiTheme="minorHAnsi" w:hAnsiTheme="minorHAnsi" w:cstheme="minorBidi"/>
           <w:szCs w:val="22"/>
         </w:rPr>
-        <w:t>asm/</w:t>
+        <w:t xml:space="preserve">, Lastname, </w:t>
+      </w:r>
+      <w:proofErr w:type="spellStart"/>
+      <w:r>
+        <w:rPr>
+          <w:rFonts w:asciiTheme="minorHAnsi" w:hAnsiTheme="minorHAnsi" w:cstheme="minorBidi"/>
+          <w:szCs w:val="22"/>
+        </w:rPr>
+        <w:t>Firstname</w:t>
+      </w:r>
+      <w:proofErr w:type="spellEnd"/>
+      <w:r>
+        <w:rPr>
+          <w:rFonts w:asciiTheme="minorHAnsi" w:hAnsiTheme="minorHAnsi" w:cstheme="minorBidi"/>
+          <w:szCs w:val="22"/>
+        </w:rPr>
+        <w:t xml:space="preserve">). Place all labs under the root folder </w:t>
+      </w:r>
+      <w:r>
+        <w:rPr>
+          <w:rFonts w:asciiTheme="minorHAnsi" w:hAnsiTheme="minorHAnsi" w:cstheme="minorBidi"/>
+          <w:szCs w:val="22"/>
+        </w:rPr>
+        <w:t>ESD301</w:t>
+      </w:r>
+      <w:r>
+        <w:rPr>
+          <w:rFonts w:asciiTheme="minorHAnsi" w:hAnsiTheme="minorHAnsi" w:cstheme="minorBidi"/>
+          <w:szCs w:val="22"/>
+        </w:rPr>
+        <w:t>/DA</w:t>
+      </w:r>
+      <w:r>
+        <w:rPr>
+          <w:rFonts w:asciiTheme="minorHAnsi" w:hAnsiTheme="minorHAnsi" w:cstheme="minorBidi"/>
+          <w:szCs w:val="22"/>
+        </w:rPr>
+        <w:t xml:space="preserve">, sub-folder named LABXX, with one document and one video link file for each lab, place modified </w:t>
+      </w:r>
+      <w:proofErr w:type="spellStart"/>
+      <w:r>
+        <w:rPr>
+          <w:rFonts w:asciiTheme="minorHAnsi" w:hAnsiTheme="minorHAnsi" w:cstheme="minorBidi"/>
+          <w:szCs w:val="22"/>
+        </w:rPr>
+        <w:t>asm</w:t>
+      </w:r>
+      <w:proofErr w:type="spellEnd"/>
+      <w:r>
+        <w:rPr>
+          <w:rFonts w:asciiTheme="minorHAnsi" w:hAnsiTheme="minorHAnsi" w:cstheme="minorBidi"/>
+          <w:szCs w:val="22"/>
+        </w:rPr>
+        <w:t>/</w:t>
       </w:r>
       <w:r>
         <w:rPr>
@@ -293,19 +358,44 @@
         </w:rPr>
         <w:t xml:space="preserve">If multiple </w:t>
       </w:r>
+      <w:proofErr w:type="spellStart"/>
       <w:r>
         <w:rPr>
           <w:rFonts w:asciiTheme="minorHAnsi" w:hAnsiTheme="minorHAnsi" w:cstheme="minorBidi"/>
           <w:szCs w:val="22"/>
         </w:rPr>
-        <w:t>asm/</w:t>
-      </w:r>
+        <w:t>asm</w:t>
+      </w:r>
+      <w:proofErr w:type="spellEnd"/>
       <w:r>
         <w:rPr>
           <w:rFonts w:asciiTheme="minorHAnsi" w:hAnsiTheme="minorHAnsi" w:cstheme="minorBidi"/>
           <w:szCs w:val="22"/>
         </w:rPr>
-        <w:t>c files or other libraries are used, create a folder LabXX-TYY and place these files inside the folder.</w:t>
+        <w:t>/</w:t>
+      </w:r>
+      <w:r>
+        <w:rPr>
+          <w:rFonts w:asciiTheme="minorHAnsi" w:hAnsiTheme="minorHAnsi" w:cstheme="minorBidi"/>
+          <w:szCs w:val="22"/>
+        </w:rPr>
+        <w:t xml:space="preserve">c files or other libraries are used, create a folder </w:t>
+      </w:r>
+      <w:proofErr w:type="spellStart"/>
+      <w:r>
+        <w:rPr>
+          <w:rFonts w:asciiTheme="minorHAnsi" w:hAnsiTheme="minorHAnsi" w:cstheme="minorBidi"/>
+          <w:szCs w:val="22"/>
+        </w:rPr>
+        <w:t>LabXX</w:t>
+      </w:r>
+      <w:proofErr w:type="spellEnd"/>
+      <w:r>
+        <w:rPr>
+          <w:rFonts w:asciiTheme="minorHAnsi" w:hAnsiTheme="minorHAnsi" w:cstheme="minorBidi"/>
+          <w:szCs w:val="22"/>
+        </w:rPr>
+        <w:t>-TYY and place these files inside the folder.</w:t>
       </w:r>
     </w:p>
     <w:p>
@@ -325,7 +415,23 @@
           <w:rFonts w:asciiTheme="minorHAnsi" w:hAnsiTheme="minorHAnsi" w:cstheme="minorBidi"/>
           <w:szCs w:val="22"/>
         </w:rPr>
-        <w:t>The folder should have a) Word document (see template), b) source code file(s) and other include files, c) text file with youtube video links (see template).</w:t>
+        <w:t xml:space="preserve">The folder should have a) Word document (see template), b) source code file(s) and other include files, c) text file with </w:t>
+      </w:r>
+      <w:proofErr w:type="spellStart"/>
+      <w:r>
+        <w:rPr>
+          <w:rFonts w:asciiTheme="minorHAnsi" w:hAnsiTheme="minorHAnsi" w:cstheme="minorBidi"/>
+          <w:szCs w:val="22"/>
+        </w:rPr>
+        <w:t>youtube</w:t>
+      </w:r>
+      <w:proofErr w:type="spellEnd"/>
+      <w:r>
+        <w:rPr>
+          <w:rFonts w:asciiTheme="minorHAnsi" w:hAnsiTheme="minorHAnsi" w:cstheme="minorBidi"/>
+          <w:szCs w:val="22"/>
+        </w:rPr>
+        <w:t xml:space="preserve"> video links (see template).</w:t>
       </w:r>
     </w:p>
     <w:p>
@@ -597,7 +703,29 @@
           <w:szCs w:val="19"/>
           <w:highlight w:val="white"/>
         </w:rPr>
-        <w:t xml:space="preserve"> * Author : Carlos Funes</w:t>
+        <w:t xml:space="preserve"> * </w:t>
+      </w:r>
+      <w:proofErr w:type="gramStart"/>
+      <w:r>
+        <w:rPr>
+          <w:rFonts w:ascii="Consolas" w:hAnsi="Consolas" w:cs="Consolas"/>
+          <w:color w:val="008000"/>
+          <w:sz w:val="19"/>
+          <w:szCs w:val="19"/>
+          <w:highlight w:val="white"/>
+        </w:rPr>
+        <w:t>Author :</w:t>
+      </w:r>
+      <w:proofErr w:type="gramEnd"/>
+      <w:r>
+        <w:rPr>
+          <w:rFonts w:ascii="Consolas" w:hAnsi="Consolas" w:cs="Consolas"/>
+          <w:color w:val="008000"/>
+          <w:sz w:val="19"/>
+          <w:szCs w:val="19"/>
+          <w:highlight w:val="white"/>
+        </w:rPr>
+        <w:t xml:space="preserve"> Carlos Funes</w:t>
       </w:r>
     </w:p>
     <w:p>
@@ -723,6 +851,7 @@
           <w:highlight w:val="white"/>
         </w:rPr>
       </w:pPr>
+      <w:proofErr w:type="gramStart"/>
       <w:r>
         <w:rPr>
           <w:rFonts w:ascii="Consolas" w:hAnsi="Consolas" w:cs="Consolas"/>
@@ -733,25 +862,71 @@
         </w:rPr>
         <w:t>#include</w:t>
       </w:r>
-      <w:r>
-        <w:rPr>
-          <w:rFonts w:ascii="Consolas" w:hAnsi="Consolas" w:cs="Consolas"/>
-          <w:color w:val="A31515"/>
-          <w:sz w:val="19"/>
-          <w:szCs w:val="19"/>
-          <w:highlight w:val="white"/>
-        </w:rPr>
-        <w:t xml:space="preserve"> </w:t>
-      </w:r>
-      <w:r>
-        <w:rPr>
-          <w:rFonts w:ascii="Consolas" w:hAnsi="Consolas" w:cs="Consolas"/>
-          <w:color w:val="000000"/>
-          <w:sz w:val="19"/>
-          <w:szCs w:val="19"/>
-          <w:highlight w:val="white"/>
-        </w:rPr>
-        <w:t>&lt;avr/io.h&gt;</w:t>
+      <w:proofErr w:type="gramEnd"/>
+      <w:r>
+        <w:rPr>
+          <w:rFonts w:ascii="Consolas" w:hAnsi="Consolas" w:cs="Consolas"/>
+          <w:color w:val="A31515"/>
+          <w:sz w:val="19"/>
+          <w:szCs w:val="19"/>
+          <w:highlight w:val="white"/>
+        </w:rPr>
+        <w:t xml:space="preserve"> </w:t>
+      </w:r>
+      <w:r>
+        <w:rPr>
+          <w:rFonts w:ascii="Consolas" w:hAnsi="Consolas" w:cs="Consolas"/>
+          <w:color w:val="000000"/>
+          <w:sz w:val="19"/>
+          <w:szCs w:val="19"/>
+          <w:highlight w:val="white"/>
+        </w:rPr>
+        <w:t>&lt;</w:t>
+      </w:r>
+      <w:proofErr w:type="spellStart"/>
+      <w:r>
+        <w:rPr>
+          <w:rFonts w:ascii="Consolas" w:hAnsi="Consolas" w:cs="Consolas"/>
+          <w:color w:val="000000"/>
+          <w:sz w:val="19"/>
+          <w:szCs w:val="19"/>
+          <w:highlight w:val="white"/>
+        </w:rPr>
+        <w:t>avr</w:t>
+      </w:r>
+      <w:proofErr w:type="spellEnd"/>
+      <w:r>
+        <w:rPr>
+          <w:rFonts w:ascii="Consolas" w:hAnsi="Consolas" w:cs="Consolas"/>
+          <w:color w:val="000000"/>
+          <w:sz w:val="19"/>
+          <w:szCs w:val="19"/>
+          <w:highlight w:val="white"/>
+        </w:rPr>
+        <w:t>/</w:t>
+      </w:r>
+      <w:proofErr w:type="spellStart"/>
+      <w:r>
+        <w:rPr>
+          <w:rFonts w:ascii="Consolas" w:hAnsi="Consolas" w:cs="Consolas"/>
+          <w:color w:val="000000"/>
+          <w:sz w:val="19"/>
+          <w:szCs w:val="19"/>
+          <w:highlight w:val="white"/>
+        </w:rPr>
+        <w:t>io.h</w:t>
+      </w:r>
+      <w:proofErr w:type="spellEnd"/>
+      <w:proofErr w:type="gramStart"/>
+      <w:r>
+        <w:rPr>
+          <w:rFonts w:ascii="Consolas" w:hAnsi="Consolas" w:cs="Consolas"/>
+          <w:color w:val="000000"/>
+          <w:sz w:val="19"/>
+          <w:szCs w:val="19"/>
+          <w:highlight w:val="white"/>
+        </w:rPr>
+        <w:t>&gt;</w:t>
       </w:r>
       <w:r>
         <w:rPr>
@@ -771,7 +946,18 @@
           <w:szCs w:val="19"/>
           <w:highlight w:val="white"/>
         </w:rPr>
-        <w:t xml:space="preserve">//including AVR I/O register definitions </w:t>
+        <w:t>/</w:t>
+      </w:r>
+      <w:proofErr w:type="gramEnd"/>
+      <w:r>
+        <w:rPr>
+          <w:rFonts w:ascii="Consolas" w:hAnsi="Consolas" w:cs="Consolas"/>
+          <w:color w:val="008000"/>
+          <w:sz w:val="19"/>
+          <w:szCs w:val="19"/>
+          <w:highlight w:val="white"/>
+        </w:rPr>
+        <w:t xml:space="preserve">/including AVR I/O register definitions </w:t>
       </w:r>
     </w:p>
     <w:p>
@@ -787,6 +973,7 @@
           <w:highlight w:val="white"/>
         </w:rPr>
       </w:pPr>
+      <w:proofErr w:type="gramStart"/>
       <w:r>
         <w:rPr>
           <w:rFonts w:ascii="Consolas" w:hAnsi="Consolas" w:cs="Consolas"/>
@@ -815,7 +1002,51 @@
           <w:szCs w:val="19"/>
           <w:highlight w:val="white"/>
         </w:rPr>
-        <w:t>&lt;avr/interrupt.h&gt;</w:t>
+        <w:t>&lt;</w:t>
+      </w:r>
+      <w:proofErr w:type="spellStart"/>
+      <w:r>
+        <w:rPr>
+          <w:rFonts w:ascii="Consolas" w:hAnsi="Consolas" w:cs="Consolas"/>
+          <w:color w:val="000000"/>
+          <w:sz w:val="19"/>
+          <w:szCs w:val="19"/>
+          <w:highlight w:val="white"/>
+        </w:rPr>
+        <w:t>avr</w:t>
+      </w:r>
+      <w:proofErr w:type="spellEnd"/>
+      <w:r>
+        <w:rPr>
+          <w:rFonts w:ascii="Consolas" w:hAnsi="Consolas" w:cs="Consolas"/>
+          <w:color w:val="000000"/>
+          <w:sz w:val="19"/>
+          <w:szCs w:val="19"/>
+          <w:highlight w:val="white"/>
+        </w:rPr>
+        <w:t>/</w:t>
+      </w:r>
+      <w:proofErr w:type="spellStart"/>
+      <w:r>
+        <w:rPr>
+          <w:rFonts w:ascii="Consolas" w:hAnsi="Consolas" w:cs="Consolas"/>
+          <w:color w:val="000000"/>
+          <w:sz w:val="19"/>
+          <w:szCs w:val="19"/>
+          <w:highlight w:val="white"/>
+        </w:rPr>
+        <w:t>interrupt.h</w:t>
+      </w:r>
+      <w:proofErr w:type="spellEnd"/>
+      <w:r>
+        <w:rPr>
+          <w:rFonts w:ascii="Consolas" w:hAnsi="Consolas" w:cs="Consolas"/>
+          <w:color w:val="000000"/>
+          <w:sz w:val="19"/>
+          <w:szCs w:val="19"/>
+          <w:highlight w:val="white"/>
+        </w:rPr>
+        <w:t>&gt;</w:t>
       </w:r>
       <w:r>
         <w:rPr>
@@ -835,7 +1066,40 @@
           <w:szCs w:val="19"/>
           <w:highlight w:val="white"/>
         </w:rPr>
-        <w:t xml:space="preserve">//including interrupt handling functions </w:t>
+        <w:t>//including</w:t>
+      </w:r>
+      <w:proofErr w:type="gramEnd"/>
+      <w:r>
+        <w:rPr>
+          <w:rFonts w:ascii="Consolas" w:hAnsi="Consolas" w:cs="Consolas"/>
+          <w:color w:val="008000"/>
+          <w:sz w:val="19"/>
+          <w:szCs w:val="19"/>
+          <w:highlight w:val="white"/>
+        </w:rPr>
+        <w:t xml:space="preserve"> </w:t>
+      </w:r>
+      <w:proofErr w:type="gramStart"/>
+      <w:r>
+        <w:rPr>
+          <w:rFonts w:ascii="Consolas" w:hAnsi="Consolas" w:cs="Consolas"/>
+          <w:color w:val="008000"/>
+          <w:sz w:val="19"/>
+          <w:szCs w:val="19"/>
+          <w:highlight w:val="white"/>
+        </w:rPr>
+        <w:t>interrupt</w:t>
+      </w:r>
+      <w:proofErr w:type="gramEnd"/>
+      <w:r>
+        <w:rPr>
+          <w:rFonts w:ascii="Consolas" w:hAnsi="Consolas" w:cs="Consolas"/>
+          <w:color w:val="008000"/>
+          <w:sz w:val="19"/>
+          <w:szCs w:val="19"/>
+          <w:highlight w:val="white"/>
+        </w:rPr>
+        <w:t xml:space="preserve"> handling functions </w:t>
       </w:r>
     </w:p>
     <w:p>
@@ -879,7 +1143,29 @@
           <w:szCs w:val="19"/>
           <w:highlight w:val="white"/>
         </w:rPr>
-        <w:t>&lt;stdio.h&gt;</w:t>
+        <w:t>&lt;</w:t>
+      </w:r>
+      <w:proofErr w:type="spellStart"/>
+      <w:r>
+        <w:rPr>
+          <w:rFonts w:ascii="Consolas" w:hAnsi="Consolas" w:cs="Consolas"/>
+          <w:color w:val="000000"/>
+          <w:sz w:val="19"/>
+          <w:szCs w:val="19"/>
+          <w:highlight w:val="white"/>
+        </w:rPr>
+        <w:t>stdio.h</w:t>
+      </w:r>
+      <w:proofErr w:type="spellEnd"/>
+      <w:r>
+        <w:rPr>
+          <w:rFonts w:ascii="Consolas" w:hAnsi="Consolas" w:cs="Consolas"/>
+          <w:color w:val="000000"/>
+          <w:sz w:val="19"/>
+          <w:szCs w:val="19"/>
+          <w:highlight w:val="white"/>
+        </w:rPr>
+        <w:t>&gt;</w:t>
       </w:r>
       <w:r>
         <w:rPr>
@@ -899,8 +1185,20 @@
           <w:szCs w:val="19"/>
           <w:highlight w:val="white"/>
         </w:rPr>
-        <w:t>//including standard I/O functions for snprintf</w:t>
-      </w:r>
+        <w:t xml:space="preserve">//including standard I/O functions for </w:t>
+      </w:r>
+      <w:proofErr w:type="spellStart"/>
+      <w:r>
+        <w:rPr>
+          <w:rFonts w:ascii="Consolas" w:hAnsi="Consolas" w:cs="Consolas"/>
+          <w:color w:val="008000"/>
+          <w:sz w:val="19"/>
+          <w:szCs w:val="19"/>
+          <w:highlight w:val="white"/>
+        </w:rPr>
+        <w:t>snprintf</w:t>
+      </w:r>
+      <w:proofErr w:type="spellEnd"/>
     </w:p>
     <w:p>
       <w:pPr>
@@ -973,6 +1271,7 @@
         </w:rPr>
         <w:t xml:space="preserve"> </w:t>
       </w:r>
+      <w:proofErr w:type="spellStart"/>
       <w:r>
         <w:rPr>
           <w:rFonts w:ascii="Consolas" w:hAnsi="Consolas" w:cs="Consolas"/>
@@ -981,8 +1280,20 @@
           <w:szCs w:val="19"/>
           <w:highlight w:val="white"/>
         </w:rPr>
-        <w:t>uart_init</w:t>
-      </w:r>
+        <w:t>uart_</w:t>
+      </w:r>
+      <w:proofErr w:type="gramStart"/>
+      <w:r>
+        <w:rPr>
+          <w:rFonts w:ascii="Consolas" w:hAnsi="Consolas" w:cs="Consolas"/>
+          <w:color w:val="880000"/>
+          <w:sz w:val="19"/>
+          <w:szCs w:val="19"/>
+          <w:highlight w:val="white"/>
+        </w:rPr>
+        <w:t>init</w:t>
+      </w:r>
+      <w:proofErr w:type="spellEnd"/>
       <w:r>
         <w:rPr>
           <w:rFonts w:ascii="Consolas" w:hAnsi="Consolas" w:cs="Consolas"/>
@@ -993,6 +1304,7 @@
         </w:rPr>
         <w:t>(</w:t>
       </w:r>
+      <w:proofErr w:type="gramEnd"/>
       <w:r>
         <w:rPr>
           <w:rFonts w:ascii="Consolas" w:hAnsi="Consolas" w:cs="Consolas"/>
@@ -1033,6 +1345,8 @@
         </w:rPr>
         <w:t xml:space="preserve"> </w:t>
       </w:r>
+      <w:proofErr w:type="spellStart"/>
+      <w:proofErr w:type="gramStart"/>
       <w:r>
         <w:rPr>
           <w:rFonts w:ascii="Consolas" w:hAnsi="Consolas" w:cs="Consolas"/>
@@ -1043,6 +1357,7 @@
         </w:rPr>
         <w:t>ubrr</w:t>
       </w:r>
+      <w:proofErr w:type="spellEnd"/>
       <w:r>
         <w:rPr>
           <w:rFonts w:ascii="Consolas" w:hAnsi="Consolas" w:cs="Consolas"/>
@@ -1073,6 +1388,7 @@
         </w:rPr>
         <w:t>{</w:t>
       </w:r>
+      <w:proofErr w:type="gramEnd"/>
     </w:p>
     <w:p>
       <w:pPr>
@@ -1167,6 +1483,7 @@
         </w:rPr>
         <w:t xml:space="preserve"> </w:t>
       </w:r>
+      <w:proofErr w:type="gramStart"/>
       <w:r>
         <w:rPr>
           <w:rFonts w:ascii="Consolas" w:hAnsi="Consolas" w:cs="Consolas"/>
@@ -1187,6 +1504,8 @@
         </w:rPr>
         <w:t>)(</w:t>
       </w:r>
+      <w:proofErr w:type="spellStart"/>
+      <w:proofErr w:type="gramEnd"/>
       <w:r>
         <w:rPr>
           <w:rFonts w:ascii="Consolas" w:hAnsi="Consolas" w:cs="Consolas"/>
@@ -1197,6 +1516,7 @@
         </w:rPr>
         <w:t>ubrr</w:t>
       </w:r>
+      <w:proofErr w:type="spellEnd"/>
       <w:r>
         <w:rPr>
           <w:rFonts w:ascii="Consolas" w:hAnsi="Consolas" w:cs="Consolas"/>
@@ -1351,6 +1671,7 @@
         </w:rPr>
         <w:t xml:space="preserve"> </w:t>
       </w:r>
+      <w:proofErr w:type="gramStart"/>
       <w:r>
         <w:rPr>
           <w:rFonts w:ascii="Consolas" w:hAnsi="Consolas" w:cs="Consolas"/>
@@ -1371,6 +1692,7 @@
         </w:rPr>
         <w:t>)</w:t>
       </w:r>
+      <w:proofErr w:type="spellStart"/>
       <w:r>
         <w:rPr>
           <w:rFonts w:ascii="Consolas" w:hAnsi="Consolas" w:cs="Consolas"/>
@@ -1381,6 +1703,8 @@
         </w:rPr>
         <w:t>ubrr</w:t>
       </w:r>
+      <w:proofErr w:type="spellEnd"/>
+      <w:proofErr w:type="gramEnd"/>
       <w:r>
         <w:rPr>
           <w:rFonts w:ascii="Consolas" w:hAnsi="Consolas" w:cs="Consolas"/>
@@ -1861,6 +2185,7 @@
         </w:rPr>
         <w:t xml:space="preserve"> </w:t>
       </w:r>
+      <w:proofErr w:type="spellStart"/>
       <w:r>
         <w:rPr>
           <w:rFonts w:ascii="Consolas" w:hAnsi="Consolas" w:cs="Consolas"/>
@@ -1869,8 +2194,20 @@
           <w:szCs w:val="19"/>
           <w:highlight w:val="white"/>
         </w:rPr>
-        <w:t>uart_transmit</w:t>
-      </w:r>
+        <w:t>uart_</w:t>
+      </w:r>
+      <w:proofErr w:type="gramStart"/>
+      <w:r>
+        <w:rPr>
+          <w:rFonts w:ascii="Consolas" w:hAnsi="Consolas" w:cs="Consolas"/>
+          <w:color w:val="880000"/>
+          <w:sz w:val="19"/>
+          <w:szCs w:val="19"/>
+          <w:highlight w:val="white"/>
+        </w:rPr>
+        <w:t>transmit</w:t>
+      </w:r>
+      <w:proofErr w:type="spellEnd"/>
       <w:r>
         <w:rPr>
           <w:rFonts w:ascii="Consolas" w:hAnsi="Consolas" w:cs="Consolas"/>
@@ -1881,6 +2218,7 @@
         </w:rPr>
         <w:t>(</w:t>
       </w:r>
+      <w:proofErr w:type="gramEnd"/>
       <w:r>
         <w:rPr>
           <w:rFonts w:ascii="Consolas" w:hAnsi="Consolas" w:cs="Consolas"/>
@@ -1931,6 +2269,7 @@
         </w:rPr>
         <w:t xml:space="preserve"> </w:t>
       </w:r>
+      <w:proofErr w:type="gramStart"/>
       <w:r>
         <w:rPr>
           <w:rFonts w:ascii="Consolas" w:hAnsi="Consolas" w:cs="Consolas"/>
@@ -1959,7 +2298,18 @@
           <w:szCs w:val="19"/>
           <w:highlight w:val="white"/>
         </w:rPr>
-        <w:t>//character sending</w:t>
+        <w:t>/</w:t>
+      </w:r>
+      <w:proofErr w:type="gramEnd"/>
+      <w:r>
+        <w:rPr>
+          <w:rFonts w:ascii="Consolas" w:hAnsi="Consolas" w:cs="Consolas"/>
+          <w:color w:val="008000"/>
+          <w:sz w:val="19"/>
+          <w:szCs w:val="19"/>
+          <w:highlight w:val="white"/>
+        </w:rPr>
+        <w:t>/character sending</w:t>
       </w:r>
     </w:p>
     <w:p>
@@ -2005,6 +2355,7 @@
         </w:rPr>
         <w:t xml:space="preserve"> </w:t>
       </w:r>
+      <w:proofErr w:type="gramStart"/>
       <w:r>
         <w:rPr>
           <w:rFonts w:ascii="Consolas" w:hAnsi="Consolas" w:cs="Consolas"/>
@@ -2015,6 +2366,7 @@
         </w:rPr>
         <w:t>(!(</w:t>
       </w:r>
+      <w:proofErr w:type="gramEnd"/>
       <w:r>
         <w:rPr>
           <w:rFonts w:ascii="Consolas" w:hAnsi="Consolas" w:cs="Consolas"/>
@@ -2311,6 +2663,7 @@
         </w:rPr>
         <w:t xml:space="preserve"> </w:t>
       </w:r>
+      <w:proofErr w:type="spellStart"/>
       <w:r>
         <w:rPr>
           <w:rFonts w:ascii="Consolas" w:hAnsi="Consolas" w:cs="Consolas"/>
@@ -2319,8 +2672,20 @@
           <w:szCs w:val="19"/>
           <w:highlight w:val="white"/>
         </w:rPr>
-        <w:t>uart_print</w:t>
-      </w:r>
+        <w:t>uart_</w:t>
+      </w:r>
+      <w:proofErr w:type="gramStart"/>
+      <w:r>
+        <w:rPr>
+          <w:rFonts w:ascii="Consolas" w:hAnsi="Consolas" w:cs="Consolas"/>
+          <w:color w:val="880000"/>
+          <w:sz w:val="19"/>
+          <w:szCs w:val="19"/>
+          <w:highlight w:val="white"/>
+        </w:rPr>
+        <w:t>print</w:t>
+      </w:r>
+      <w:proofErr w:type="spellEnd"/>
       <w:r>
         <w:rPr>
           <w:rFonts w:ascii="Consolas" w:hAnsi="Consolas" w:cs="Consolas"/>
@@ -2331,6 +2696,7 @@
         </w:rPr>
         <w:t>(</w:t>
       </w:r>
+      <w:proofErr w:type="gramEnd"/>
       <w:r>
         <w:rPr>
           <w:rFonts w:ascii="Consolas" w:hAnsi="Consolas" w:cs="Consolas"/>
@@ -2411,6 +2777,7 @@
         </w:rPr>
         <w:t xml:space="preserve"> </w:t>
       </w:r>
+      <w:proofErr w:type="gramStart"/>
       <w:r>
         <w:rPr>
           <w:rFonts w:ascii="Consolas" w:hAnsi="Consolas" w:cs="Consolas"/>
@@ -2439,7 +2806,18 @@
           <w:szCs w:val="19"/>
           <w:highlight w:val="white"/>
         </w:rPr>
-        <w:t>//string sending</w:t>
+        <w:t>/</w:t>
+      </w:r>
+      <w:proofErr w:type="gramEnd"/>
+      <w:r>
+        <w:rPr>
+          <w:rFonts w:ascii="Consolas" w:hAnsi="Consolas" w:cs="Consolas"/>
+          <w:color w:val="008000"/>
+          <w:sz w:val="19"/>
+          <w:szCs w:val="19"/>
+          <w:highlight w:val="white"/>
+        </w:rPr>
+        <w:t>/string sending</w:t>
       </w:r>
     </w:p>
     <w:p>
@@ -2525,6 +2903,7 @@
         </w:rPr>
         <w:t xml:space="preserve"> </w:t>
       </w:r>
+      <w:proofErr w:type="gramStart"/>
       <w:r>
         <w:rPr>
           <w:rFonts w:ascii="Consolas" w:hAnsi="Consolas" w:cs="Consolas"/>
@@ -2553,7 +2932,18 @@
           <w:szCs w:val="19"/>
           <w:highlight w:val="white"/>
         </w:rPr>
-        <w:t>//looping through each character</w:t>
+        <w:t>/</w:t>
+      </w:r>
+      <w:proofErr w:type="gramEnd"/>
+      <w:r>
+        <w:rPr>
+          <w:rFonts w:ascii="Consolas" w:hAnsi="Consolas" w:cs="Consolas"/>
+          <w:color w:val="008000"/>
+          <w:sz w:val="19"/>
+          <w:szCs w:val="19"/>
+          <w:highlight w:val="white"/>
+        </w:rPr>
+        <w:t>/looping through each character</w:t>
       </w:r>
     </w:p>
     <w:p>
@@ -2589,6 +2979,7 @@
         </w:rPr>
         <w:tab/>
       </w:r>
+      <w:proofErr w:type="spellStart"/>
       <w:r>
         <w:rPr>
           <w:rFonts w:ascii="Consolas" w:hAnsi="Consolas" w:cs="Consolas"/>
@@ -2599,6 +2990,7 @@
         </w:rPr>
         <w:t>uart_transmit</w:t>
       </w:r>
+      <w:proofErr w:type="spellEnd"/>
       <w:r>
         <w:rPr>
           <w:rFonts w:ascii="Consolas" w:hAnsi="Consolas" w:cs="Consolas"/>
@@ -2779,6 +3171,7 @@
         </w:rPr>
         <w:t xml:space="preserve"> </w:t>
       </w:r>
+      <w:proofErr w:type="spellStart"/>
       <w:r>
         <w:rPr>
           <w:rFonts w:ascii="Consolas" w:hAnsi="Consolas" w:cs="Consolas"/>
@@ -2789,6 +3182,7 @@
         </w:rPr>
         <w:t>adc_init</w:t>
       </w:r>
+      <w:proofErr w:type="spellEnd"/>
       <w:r>
         <w:rPr>
           <w:rFonts w:ascii="Consolas" w:hAnsi="Consolas" w:cs="Consolas"/>
@@ -3015,7 +3409,29 @@
           <w:szCs w:val="19"/>
           <w:highlight w:val="white"/>
         </w:rPr>
-        <w:t>//reference voltage (AVcc)</w:t>
+        <w:t>//reference voltage (</w:t>
+      </w:r>
+      <w:proofErr w:type="spellStart"/>
+      <w:r>
+        <w:rPr>
+          <w:rFonts w:ascii="Consolas" w:hAnsi="Consolas" w:cs="Consolas"/>
+          <w:color w:val="008000"/>
+          <w:sz w:val="19"/>
+          <w:szCs w:val="19"/>
+          <w:highlight w:val="white"/>
+        </w:rPr>
+        <w:t>AVcc</w:t>
+      </w:r>
+      <w:proofErr w:type="spellEnd"/>
+      <w:r>
+        <w:rPr>
+          <w:rFonts w:ascii="Consolas" w:hAnsi="Consolas" w:cs="Consolas"/>
+          <w:color w:val="008000"/>
+          <w:sz w:val="19"/>
+          <w:szCs w:val="19"/>
+          <w:highlight w:val="white"/>
+        </w:rPr>
+        <w:t>)</w:t>
       </w:r>
     </w:p>
     <w:p>
@@ -3815,6 +4231,7 @@
         </w:rPr>
         <w:t>ADPS0</w:t>
       </w:r>
+      <w:proofErr w:type="gramStart"/>
       <w:r>
         <w:rPr>
           <w:rFonts w:ascii="Consolas" w:hAnsi="Consolas" w:cs="Consolas"/>
@@ -3825,6 +4242,7 @@
         </w:rPr>
         <w:t>);</w:t>
       </w:r>
+      <w:proofErr w:type="gramEnd"/>
     </w:p>
     <w:p>
       <w:pPr>
@@ -3871,7 +4289,29 @@
           <w:szCs w:val="19"/>
           <w:highlight w:val="white"/>
         </w:rPr>
-        <w:t>//enable ADC, auto-trigger, interrupt, prescaler = 1024</w:t>
+        <w:t xml:space="preserve">//enable ADC, auto-trigger, interrupt, </w:t>
+      </w:r>
+      <w:proofErr w:type="spellStart"/>
+      <w:r>
+        <w:rPr>
+          <w:rFonts w:ascii="Consolas" w:hAnsi="Consolas" w:cs="Consolas"/>
+          <w:color w:val="008000"/>
+          <w:sz w:val="19"/>
+          <w:szCs w:val="19"/>
+          <w:highlight w:val="white"/>
+        </w:rPr>
+        <w:t>prescaler</w:t>
+      </w:r>
+      <w:proofErr w:type="spellEnd"/>
+      <w:r>
+        <w:rPr>
+          <w:rFonts w:ascii="Consolas" w:hAnsi="Consolas" w:cs="Consolas"/>
+          <w:color w:val="008000"/>
+          <w:sz w:val="19"/>
+          <w:szCs w:val="19"/>
+          <w:highlight w:val="white"/>
+        </w:rPr>
+        <w:t xml:space="preserve"> = 1024</w:t>
       </w:r>
     </w:p>
     <w:p>
@@ -4158,6 +4598,7 @@
         </w:rPr>
         <w:t>(</w:t>
       </w:r>
+      <w:proofErr w:type="gramStart"/>
       <w:r>
         <w:rPr>
           <w:rFonts w:ascii="Consolas" w:hAnsi="Consolas" w:cs="Consolas"/>
@@ -4198,6 +4639,7 @@
         </w:rPr>
         <w:t>{</w:t>
       </w:r>
+      <w:proofErr w:type="gramEnd"/>
     </w:p>
     <w:p>
       <w:pPr>
@@ -4574,7 +5016,29 @@
           <w:szCs w:val="19"/>
           <w:highlight w:val="white"/>
         </w:rPr>
-        <w:t>// prescaler 1024</w:t>
+        <w:t xml:space="preserve">// </w:t>
+      </w:r>
+      <w:proofErr w:type="spellStart"/>
+      <w:r>
+        <w:rPr>
+          <w:rFonts w:ascii="Consolas" w:hAnsi="Consolas" w:cs="Consolas"/>
+          <w:color w:val="008000"/>
+          <w:sz w:val="19"/>
+          <w:szCs w:val="19"/>
+          <w:highlight w:val="white"/>
+        </w:rPr>
+        <w:t>prescaler</w:t>
+      </w:r>
+      <w:proofErr w:type="spellEnd"/>
+      <w:r>
+        <w:rPr>
+          <w:rFonts w:ascii="Consolas" w:hAnsi="Consolas" w:cs="Consolas"/>
+          <w:color w:val="008000"/>
+          <w:sz w:val="19"/>
+          <w:szCs w:val="19"/>
+          <w:highlight w:val="white"/>
+        </w:rPr>
+        <w:t xml:space="preserve"> 1024</w:t>
       </w:r>
     </w:p>
     <w:p>
@@ -4640,6 +5104,7 @@
         </w:rPr>
         <w:t xml:space="preserve"> </w:t>
       </w:r>
+      <w:proofErr w:type="gramStart"/>
       <w:r>
         <w:rPr>
           <w:rFonts w:ascii="Consolas" w:hAnsi="Consolas" w:cs="Consolas"/>
@@ -4668,7 +5133,18 @@
           <w:szCs w:val="19"/>
           <w:highlight w:val="white"/>
         </w:rPr>
-        <w:t>//10ms</w:t>
+        <w:t>/</w:t>
+      </w:r>
+      <w:proofErr w:type="gramEnd"/>
+      <w:r>
+        <w:rPr>
+          <w:rFonts w:ascii="Consolas" w:hAnsi="Consolas" w:cs="Consolas"/>
+          <w:color w:val="008000"/>
+          <w:sz w:val="19"/>
+          <w:szCs w:val="19"/>
+          <w:highlight w:val="white"/>
+        </w:rPr>
+        <w:t>/10ms</w:t>
       </w:r>
     </w:p>
     <w:p>
@@ -4908,6 +5384,7 @@
         </w:rPr>
         <w:t xml:space="preserve"> </w:t>
       </w:r>
+      <w:proofErr w:type="spellStart"/>
       <w:r>
         <w:rPr>
           <w:rFonts w:ascii="Consolas" w:hAnsi="Consolas" w:cs="Consolas"/>
@@ -4918,6 +5395,7 @@
         </w:rPr>
         <w:t>adc_value</w:t>
       </w:r>
+      <w:proofErr w:type="spellEnd"/>
       <w:r>
         <w:rPr>
           <w:rFonts w:ascii="Consolas" w:hAnsi="Consolas" w:cs="Consolas"/>
@@ -5034,6 +5512,7 @@
         </w:rPr>
         <w:t xml:space="preserve"> </w:t>
       </w:r>
+      <w:proofErr w:type="spellStart"/>
       <w:r>
         <w:rPr>
           <w:rFonts w:ascii="Consolas" w:hAnsi="Consolas" w:cs="Consolas"/>
@@ -5044,6 +5523,7 @@
         </w:rPr>
         <w:t>adc_ready</w:t>
       </w:r>
+      <w:proofErr w:type="spellEnd"/>
       <w:r>
         <w:rPr>
           <w:rFonts w:ascii="Consolas" w:hAnsi="Consolas" w:cs="Consolas"/>
@@ -5222,7 +5702,18 @@
           <w:szCs w:val="19"/>
           <w:highlight w:val="white"/>
         </w:rPr>
-        <w:t>TIMER0_COMPA_vect</w:t>
+        <w:t>TIMER0_COMPA_</w:t>
+      </w:r>
+      <w:proofErr w:type="gramStart"/>
+      <w:r>
+        <w:rPr>
+          <w:rFonts w:ascii="Consolas" w:hAnsi="Consolas" w:cs="Consolas"/>
+          <w:color w:val="A000A0"/>
+          <w:sz w:val="19"/>
+          <w:szCs w:val="19"/>
+          <w:highlight w:val="white"/>
+        </w:rPr>
+        <w:t>vect</w:t>
       </w:r>
       <w:r>
         <w:rPr>
@@ -5254,6 +5745,7 @@
         </w:rPr>
         <w:t>{</w:t>
       </w:r>
+      <w:proofErr w:type="gramEnd"/>
     </w:p>
     <w:p>
       <w:pPr>
@@ -5370,6 +5862,7 @@
         </w:rPr>
         <w:t>(</w:t>
       </w:r>
+      <w:proofErr w:type="spellStart"/>
       <w:r>
         <w:rPr>
           <w:rFonts w:ascii="Consolas" w:hAnsi="Consolas" w:cs="Consolas"/>
@@ -5378,8 +5871,20 @@
           <w:szCs w:val="19"/>
           <w:highlight w:val="white"/>
         </w:rPr>
-        <w:t>ADC_vect</w:t>
-      </w:r>
+        <w:t>ADC_</w:t>
+      </w:r>
+      <w:proofErr w:type="gramStart"/>
+      <w:r>
+        <w:rPr>
+          <w:rFonts w:ascii="Consolas" w:hAnsi="Consolas" w:cs="Consolas"/>
+          <w:color w:val="A000A0"/>
+          <w:sz w:val="19"/>
+          <w:szCs w:val="19"/>
+          <w:highlight w:val="white"/>
+        </w:rPr>
+        <w:t>vect</w:t>
+      </w:r>
+      <w:proofErr w:type="spellEnd"/>
       <w:r>
         <w:rPr>
           <w:rFonts w:ascii="Consolas" w:hAnsi="Consolas" w:cs="Consolas"/>
@@ -5410,6 +5915,7 @@
         </w:rPr>
         <w:t>{</w:t>
       </w:r>
+      <w:proofErr w:type="gramEnd"/>
     </w:p>
     <w:p>
       <w:pPr>
@@ -5434,6 +5940,7 @@
         </w:rPr>
         <w:tab/>
       </w:r>
+      <w:proofErr w:type="spellStart"/>
       <w:r>
         <w:rPr>
           <w:rFonts w:ascii="Consolas" w:hAnsi="Consolas" w:cs="Consolas"/>
@@ -5444,6 +5951,7 @@
         </w:rPr>
         <w:t>adc_value</w:t>
       </w:r>
+      <w:proofErr w:type="spellEnd"/>
       <w:r>
         <w:rPr>
           <w:rFonts w:ascii="Consolas" w:hAnsi="Consolas" w:cs="Consolas"/>
@@ -5538,6 +6046,7 @@
         </w:rPr>
         <w:tab/>
       </w:r>
+      <w:proofErr w:type="spellStart"/>
       <w:r>
         <w:rPr>
           <w:rFonts w:ascii="Consolas" w:hAnsi="Consolas" w:cs="Consolas"/>
@@ -5548,6 +6057,7 @@
         </w:rPr>
         <w:t>adc_ready</w:t>
       </w:r>
+      <w:proofErr w:type="spellEnd"/>
       <w:r>
         <w:rPr>
           <w:rFonts w:ascii="Consolas" w:hAnsi="Consolas" w:cs="Consolas"/>
@@ -5764,6 +6274,7 @@
         </w:rPr>
         <w:tab/>
       </w:r>
+      <w:proofErr w:type="spellStart"/>
       <w:r>
         <w:rPr>
           <w:rFonts w:ascii="Consolas" w:hAnsi="Consolas" w:cs="Consolas"/>
@@ -5772,17 +6283,51 @@
           <w:szCs w:val="19"/>
           <w:highlight w:val="white"/>
         </w:rPr>
-        <w:t>uart_init</w:t>
-      </w:r>
-      <w:r>
-        <w:rPr>
-          <w:rFonts w:ascii="Consolas" w:hAnsi="Consolas" w:cs="Consolas"/>
-          <w:color w:val="000000"/>
-          <w:sz w:val="19"/>
-          <w:szCs w:val="19"/>
-          <w:highlight w:val="white"/>
-        </w:rPr>
-        <w:t>(103);</w:t>
+        <w:t>uart_</w:t>
+      </w:r>
+      <w:proofErr w:type="gramStart"/>
+      <w:r>
+        <w:rPr>
+          <w:rFonts w:ascii="Consolas" w:hAnsi="Consolas" w:cs="Consolas"/>
+          <w:color w:val="880000"/>
+          <w:sz w:val="19"/>
+          <w:szCs w:val="19"/>
+          <w:highlight w:val="white"/>
+        </w:rPr>
+        <w:t>init</w:t>
+      </w:r>
+      <w:proofErr w:type="spellEnd"/>
+      <w:r>
+        <w:rPr>
+          <w:rFonts w:ascii="Consolas" w:hAnsi="Consolas" w:cs="Consolas"/>
+          <w:color w:val="000000"/>
+          <w:sz w:val="19"/>
+          <w:szCs w:val="19"/>
+          <w:highlight w:val="white"/>
+        </w:rPr>
+        <w:t>(</w:t>
+      </w:r>
+      <w:proofErr w:type="gramEnd"/>
+      <w:r>
+        <w:rPr>
+          <w:rFonts w:ascii="Consolas" w:hAnsi="Consolas" w:cs="Consolas"/>
+          <w:color w:val="000000"/>
+          <w:sz w:val="19"/>
+          <w:szCs w:val="19"/>
+          <w:highlight w:val="white"/>
+        </w:rPr>
+        <w:t>103</w:t>
+      </w:r>
+      <w:proofErr w:type="gramStart"/>
+      <w:r>
+        <w:rPr>
+          <w:rFonts w:ascii="Consolas" w:hAnsi="Consolas" w:cs="Consolas"/>
+          <w:color w:val="000000"/>
+          <w:sz w:val="19"/>
+          <w:szCs w:val="19"/>
+          <w:highlight w:val="white"/>
+        </w:rPr>
+        <w:t>);</w:t>
       </w:r>
       <w:r>
         <w:rPr>
@@ -5802,7 +6347,40 @@
           <w:szCs w:val="19"/>
           <w:highlight w:val="white"/>
         </w:rPr>
-        <w:t>//9600 baud @ 16MHz</w:t>
+        <w:t>/</w:t>
+      </w:r>
+      <w:proofErr w:type="gramEnd"/>
+      <w:r>
+        <w:rPr>
+          <w:rFonts w:ascii="Consolas" w:hAnsi="Consolas" w:cs="Consolas"/>
+          <w:color w:val="008000"/>
+          <w:sz w:val="19"/>
+          <w:szCs w:val="19"/>
+          <w:highlight w:val="white"/>
+        </w:rPr>
+        <w:t xml:space="preserve">/9600 </w:t>
+      </w:r>
+      <w:proofErr w:type="gramStart"/>
+      <w:r>
+        <w:rPr>
+          <w:rFonts w:ascii="Consolas" w:hAnsi="Consolas" w:cs="Consolas"/>
+          <w:color w:val="008000"/>
+          <w:sz w:val="19"/>
+          <w:szCs w:val="19"/>
+          <w:highlight w:val="white"/>
+        </w:rPr>
+        <w:t>baud @</w:t>
+      </w:r>
+      <w:proofErr w:type="gramEnd"/>
+      <w:r>
+        <w:rPr>
+          <w:rFonts w:ascii="Consolas" w:hAnsi="Consolas" w:cs="Consolas"/>
+          <w:color w:val="008000"/>
+          <w:sz w:val="19"/>
+          <w:szCs w:val="19"/>
+          <w:highlight w:val="white"/>
+        </w:rPr>
+        <w:t xml:space="preserve"> 16MHz</w:t>
       </w:r>
     </w:p>
     <w:p>
@@ -5828,6 +6406,7 @@
         </w:rPr>
         <w:tab/>
       </w:r>
+      <w:proofErr w:type="spellStart"/>
       <w:r>
         <w:rPr>
           <w:rFonts w:ascii="Consolas" w:hAnsi="Consolas" w:cs="Consolas"/>
@@ -5836,17 +6415,40 @@
           <w:szCs w:val="19"/>
           <w:highlight w:val="white"/>
         </w:rPr>
-        <w:t>adc_init</w:t>
-      </w:r>
-      <w:r>
-        <w:rPr>
-          <w:rFonts w:ascii="Consolas" w:hAnsi="Consolas" w:cs="Consolas"/>
-          <w:color w:val="000000"/>
-          <w:sz w:val="19"/>
-          <w:szCs w:val="19"/>
-          <w:highlight w:val="white"/>
-        </w:rPr>
-        <w:t>();</w:t>
+        <w:t>adc_</w:t>
+      </w:r>
+      <w:proofErr w:type="gramStart"/>
+      <w:r>
+        <w:rPr>
+          <w:rFonts w:ascii="Consolas" w:hAnsi="Consolas" w:cs="Consolas"/>
+          <w:color w:val="880000"/>
+          <w:sz w:val="19"/>
+          <w:szCs w:val="19"/>
+          <w:highlight w:val="white"/>
+        </w:rPr>
+        <w:t>init</w:t>
+      </w:r>
+      <w:proofErr w:type="spellEnd"/>
+      <w:r>
+        <w:rPr>
+          <w:rFonts w:ascii="Consolas" w:hAnsi="Consolas" w:cs="Consolas"/>
+          <w:color w:val="000000"/>
+          <w:sz w:val="19"/>
+          <w:szCs w:val="19"/>
+          <w:highlight w:val="white"/>
+        </w:rPr>
+        <w:t>(</w:t>
+      </w:r>
+      <w:proofErr w:type="gramEnd"/>
+      <w:r>
+        <w:rPr>
+          <w:rFonts w:ascii="Consolas" w:hAnsi="Consolas" w:cs="Consolas"/>
+          <w:color w:val="000000"/>
+          <w:sz w:val="19"/>
+          <w:szCs w:val="19"/>
+          <w:highlight w:val="white"/>
+        </w:rPr>
+        <w:t>);</w:t>
       </w:r>
       <w:r>
         <w:rPr>
@@ -5900,17 +6502,39 @@
           <w:szCs w:val="19"/>
           <w:highlight w:val="white"/>
         </w:rPr>
-        <w:t>timer0_init</w:t>
-      </w:r>
-      <w:r>
-        <w:rPr>
-          <w:rFonts w:ascii="Consolas" w:hAnsi="Consolas" w:cs="Consolas"/>
-          <w:color w:val="000000"/>
-          <w:sz w:val="19"/>
-          <w:szCs w:val="19"/>
-          <w:highlight w:val="white"/>
-        </w:rPr>
-        <w:t>();</w:t>
+        <w:t>timer0_</w:t>
+      </w:r>
+      <w:proofErr w:type="gramStart"/>
+      <w:r>
+        <w:rPr>
+          <w:rFonts w:ascii="Consolas" w:hAnsi="Consolas" w:cs="Consolas"/>
+          <w:color w:val="880000"/>
+          <w:sz w:val="19"/>
+          <w:szCs w:val="19"/>
+          <w:highlight w:val="white"/>
+        </w:rPr>
+        <w:t>init</w:t>
+      </w:r>
+      <w:r>
+        <w:rPr>
+          <w:rFonts w:ascii="Consolas" w:hAnsi="Consolas" w:cs="Consolas"/>
+          <w:color w:val="000000"/>
+          <w:sz w:val="19"/>
+          <w:szCs w:val="19"/>
+          <w:highlight w:val="white"/>
+        </w:rPr>
+        <w:t>(</w:t>
+      </w:r>
+      <w:proofErr w:type="gramEnd"/>
+      <w:r>
+        <w:rPr>
+          <w:rFonts w:ascii="Consolas" w:hAnsi="Consolas" w:cs="Consolas"/>
+          <w:color w:val="000000"/>
+          <w:sz w:val="19"/>
+          <w:szCs w:val="19"/>
+          <w:highlight w:val="white"/>
+        </w:rPr>
+        <w:t>);</w:t>
       </w:r>
       <w:r>
         <w:rPr>
@@ -5956,6 +6580,7 @@
         </w:rPr>
         <w:tab/>
       </w:r>
+      <w:proofErr w:type="gramStart"/>
       <w:r>
         <w:rPr>
           <w:rFonts w:ascii="Consolas" w:hAnsi="Consolas" w:cs="Consolas"/>
@@ -5976,7 +6601,18 @@
           <w:szCs w:val="19"/>
           <w:highlight w:val="white"/>
         </w:rPr>
-        <w:t>();</w:t>
+        <w:t>(</w:t>
+      </w:r>
+      <w:proofErr w:type="gramEnd"/>
+      <w:r>
+        <w:rPr>
+          <w:rFonts w:ascii="Consolas" w:hAnsi="Consolas" w:cs="Consolas"/>
+          <w:color w:val="000000"/>
+          <w:sz w:val="19"/>
+          <w:szCs w:val="19"/>
+          <w:highlight w:val="white"/>
+        </w:rPr>
+        <w:t>);</w:t>
       </w:r>
       <w:r>
         <w:rPr>
@@ -6066,6 +6702,7 @@
         </w:rPr>
         <w:t xml:space="preserve"> </w:t>
       </w:r>
+      <w:proofErr w:type="gramStart"/>
       <w:r>
         <w:rPr>
           <w:rFonts w:ascii="Consolas" w:hAnsi="Consolas" w:cs="Consolas"/>
@@ -6084,7 +6721,18 @@
           <w:szCs w:val="19"/>
           <w:highlight w:val="white"/>
         </w:rPr>
-        <w:t>[20];</w:t>
+        <w:t>[</w:t>
+      </w:r>
+      <w:proofErr w:type="gramEnd"/>
+      <w:r>
+        <w:rPr>
+          <w:rFonts w:ascii="Consolas" w:hAnsi="Consolas" w:cs="Consolas"/>
+          <w:color w:val="000000"/>
+          <w:sz w:val="19"/>
+          <w:szCs w:val="19"/>
+          <w:highlight w:val="white"/>
+        </w:rPr>
+        <w:t>20];</w:t>
       </w:r>
       <w:r>
         <w:rPr>
@@ -6268,6 +6916,7 @@
         </w:rPr>
         <w:t xml:space="preserve"> </w:t>
       </w:r>
+      <w:proofErr w:type="gramStart"/>
       <w:r>
         <w:rPr>
           <w:rFonts w:ascii="Consolas" w:hAnsi="Consolas" w:cs="Consolas"/>
@@ -6296,7 +6945,18 @@
           <w:szCs w:val="19"/>
           <w:highlight w:val="white"/>
         </w:rPr>
-        <w:t xml:space="preserve">//loop to display data </w:t>
+        <w:t>/</w:t>
+      </w:r>
+      <w:proofErr w:type="gramEnd"/>
+      <w:r>
+        <w:rPr>
+          <w:rFonts w:ascii="Consolas" w:hAnsi="Consolas" w:cs="Consolas"/>
+          <w:color w:val="008000"/>
+          <w:sz w:val="19"/>
+          <w:szCs w:val="19"/>
+          <w:highlight w:val="white"/>
+        </w:rPr>
+        <w:t xml:space="preserve">/loop to display data </w:t>
       </w:r>
     </w:p>
     <w:p>
@@ -6362,6 +7022,7 @@
         </w:rPr>
         <w:t>(</w:t>
       </w:r>
+      <w:proofErr w:type="spellStart"/>
       <w:r>
         <w:rPr>
           <w:rFonts w:ascii="Consolas" w:hAnsi="Consolas" w:cs="Consolas"/>
@@ -6370,8 +7031,20 @@
           <w:szCs w:val="19"/>
           <w:highlight w:val="white"/>
         </w:rPr>
-        <w:t>adc_ready</w:t>
-      </w:r>
+        <w:t>adc_</w:t>
+      </w:r>
+      <w:proofErr w:type="gramStart"/>
+      <w:r>
+        <w:rPr>
+          <w:rFonts w:ascii="Consolas" w:hAnsi="Consolas" w:cs="Consolas"/>
+          <w:color w:val="000080"/>
+          <w:sz w:val="19"/>
+          <w:szCs w:val="19"/>
+          <w:highlight w:val="white"/>
+        </w:rPr>
+        <w:t>ready</w:t>
+      </w:r>
+      <w:proofErr w:type="spellEnd"/>
       <w:r>
         <w:rPr>
           <w:rFonts w:ascii="Consolas" w:hAnsi="Consolas" w:cs="Consolas"/>
@@ -6402,6 +7075,7 @@
         </w:rPr>
         <w:t>{</w:t>
       </w:r>
+      <w:proofErr w:type="gramEnd"/>
     </w:p>
     <w:p>
       <w:pPr>
@@ -6446,6 +7120,7 @@
         </w:rPr>
         <w:tab/>
       </w:r>
+      <w:proofErr w:type="spellStart"/>
       <w:r>
         <w:rPr>
           <w:rFonts w:ascii="Consolas" w:hAnsi="Consolas" w:cs="Consolas"/>
@@ -6456,6 +7131,7 @@
         </w:rPr>
         <w:t>adc_ready</w:t>
       </w:r>
+      <w:proofErr w:type="spellEnd"/>
       <w:r>
         <w:rPr>
           <w:rFonts w:ascii="Consolas" w:hAnsi="Consolas" w:cs="Consolas"/>
@@ -6708,6 +7384,7 @@
         </w:rPr>
         <w:t>(</w:t>
       </w:r>
+      <w:proofErr w:type="spellStart"/>
       <w:r>
         <w:rPr>
           <w:rFonts w:ascii="Consolas" w:hAnsi="Consolas" w:cs="Consolas"/>
@@ -6718,6 +7395,7 @@
         </w:rPr>
         <w:t>adc_value</w:t>
       </w:r>
+      <w:proofErr w:type="spellEnd"/>
       <w:r>
         <w:rPr>
           <w:rFonts w:ascii="Consolas" w:hAnsi="Consolas" w:cs="Consolas"/>
@@ -6788,6 +7466,7 @@
         </w:rPr>
         <w:t xml:space="preserve"> </w:t>
       </w:r>
+      <w:proofErr w:type="gramStart"/>
       <w:r>
         <w:rPr>
           <w:rFonts w:ascii="Consolas" w:hAnsi="Consolas" w:cs="Consolas"/>
@@ -6798,6 +7477,7 @@
         </w:rPr>
         <w:t>5.0;</w:t>
       </w:r>
+      <w:proofErr w:type="gramEnd"/>
     </w:p>
     <w:p>
       <w:pPr>
@@ -6940,6 +7620,8 @@
         </w:rPr>
         <w:tab/>
       </w:r>
+      <w:proofErr w:type="spellStart"/>
+      <w:proofErr w:type="gramStart"/>
       <w:r>
         <w:rPr>
           <w:rFonts w:ascii="Consolas" w:hAnsi="Consolas" w:cs="Consolas"/>
@@ -6952,6 +7634,7 @@
         </w:rPr>
         <w:t>snprintf</w:t>
       </w:r>
+      <w:proofErr w:type="spellEnd"/>
       <w:r>
         <w:rPr>
           <w:rFonts w:ascii="Consolas" w:hAnsi="Consolas" w:cs="Consolas"/>
@@ -6962,6 +7645,7 @@
         </w:rPr>
         <w:t>(</w:t>
       </w:r>
+      <w:proofErr w:type="gramEnd"/>
       <w:r>
         <w:rPr>
           <w:rFonts w:ascii="Consolas" w:hAnsi="Consolas" w:cs="Consolas"/>
@@ -6992,6 +7676,7 @@
         </w:rPr>
         <w:t xml:space="preserve"> </w:t>
       </w:r>
+      <w:proofErr w:type="spellStart"/>
       <w:r>
         <w:rPr>
           <w:rFonts w:ascii="Consolas" w:hAnsi="Consolas" w:cs="Consolas"/>
@@ -7002,6 +7687,7 @@
         </w:rPr>
         <w:t>sizeof</w:t>
       </w:r>
+      <w:proofErr w:type="spellEnd"/>
       <w:r>
         <w:rPr>
           <w:rFonts w:ascii="Consolas" w:hAnsi="Consolas" w:cs="Consolas"/>
@@ -7072,6 +7758,7 @@
         </w:rPr>
         <w:t>voltage</w:t>
       </w:r>
+      <w:proofErr w:type="gramStart"/>
       <w:r>
         <w:rPr>
           <w:rFonts w:ascii="Consolas" w:hAnsi="Consolas" w:cs="Consolas"/>
@@ -7082,6 +7769,7 @@
         </w:rPr>
         <w:t>);</w:t>
       </w:r>
+      <w:proofErr w:type="gramEnd"/>
     </w:p>
     <w:p>
       <w:pPr>
@@ -7126,6 +7814,7 @@
         </w:rPr>
         <w:tab/>
       </w:r>
+      <w:proofErr w:type="spellStart"/>
       <w:r>
         <w:rPr>
           <w:rFonts w:ascii="Consolas" w:hAnsi="Consolas" w:cs="Consolas"/>
@@ -7136,6 +7825,7 @@
         </w:rPr>
         <w:t>uart_print</w:t>
       </w:r>
+      <w:proofErr w:type="spellEnd"/>
       <w:r>
         <w:rPr>
           <w:rFonts w:ascii="Consolas" w:hAnsi="Consolas" w:cs="Consolas"/>
@@ -7156,6 +7846,7 @@
         </w:rPr>
         <w:t>buffer</w:t>
       </w:r>
+      <w:proofErr w:type="gramStart"/>
       <w:r>
         <w:rPr>
           <w:rFonts w:ascii="Consolas" w:hAnsi="Consolas" w:cs="Consolas"/>
@@ -7166,6 +7857,7 @@
         </w:rPr>
         <w:t>);</w:t>
       </w:r>
+      <w:proofErr w:type="gramEnd"/>
     </w:p>
     <w:p>
       <w:pPr>
